--- a/个人简历.docx
+++ b/个人简历.docx
@@ -1,6 +1,6 @@
 
 <file path=word/document.xml><?xml version="1.0" encoding="utf-8"?>
-<w:document xmlns:wpc="http://schemas.microsoft.com/office/word/2010/wordprocessingCanvas" xmlns:cx="http://schemas.microsoft.com/office/drawing/2014/chartex" xmlns:mc="http://schemas.openxmlformats.org/markup-compatibility/2006" xmlns:o="urn:schemas-microsoft-com:office:office" xmlns:r="http://schemas.openxmlformats.org/officeDocument/2006/relationships" xmlns:m="http://schemas.openxmlformats.org/officeDocument/2006/math" xmlns:v="urn:schemas-microsoft-com:vml" xmlns:wp14="http://schemas.microsoft.com/office/word/2010/wordprocessingDrawing" xmlns:wp="http://schemas.openxmlformats.org/drawingml/2006/wordprocessingDrawing" xmlns:w10="urn:schemas-microsoft-com:office:word" xmlns:w="http://schemas.openxmlformats.org/wordprocessingml/2006/main" xmlns:w14="http://schemas.microsoft.com/office/word/2010/wordml" xmlns:w15="http://schemas.microsoft.com/office/word/2012/wordml" xmlns:w16se="http://schemas.microsoft.com/office/word/2015/wordml/symex" xmlns:wpg="http://schemas.microsoft.com/office/word/2010/wordprocessingGroup" xmlns:wpi="http://schemas.microsoft.com/office/word/2010/wordprocessingInk" xmlns:wne="http://schemas.microsoft.com/office/word/2006/wordml" xmlns:wps="http://schemas.microsoft.com/office/word/2010/wordprocessingShape" mc:Ignorable="w14 w15 w16se wp14">
+<w:document xmlns:wpc="http://schemas.microsoft.com/office/word/2010/wordprocessingCanvas" xmlns:cx="http://schemas.microsoft.com/office/drawing/2014/chartex" xmlns:cx1="http://schemas.microsoft.com/office/drawing/2015/9/8/chartex" xmlns:cx2="http://schemas.microsoft.com/office/drawing/2015/10/21/chartex" xmlns:cx3="http://schemas.microsoft.com/office/drawing/2016/5/9/chartex" xmlns:cx4="http://schemas.microsoft.com/office/drawing/2016/5/10/chartex" xmlns:cx5="http://schemas.microsoft.com/office/drawing/2016/5/11/chartex" xmlns:cx6="http://schemas.microsoft.com/office/drawing/2016/5/12/chartex" xmlns:cx7="http://schemas.microsoft.com/office/drawing/2016/5/13/chartex" xmlns:cx8="http://schemas.microsoft.com/office/drawing/2016/5/14/chartex" xmlns:mc="http://schemas.openxmlformats.org/markup-compatibility/2006" xmlns:aink="http://schemas.microsoft.com/office/drawing/2016/ink" xmlns:am3d="http://schemas.microsoft.com/office/drawing/2017/model3d" xmlns:o="urn:schemas-microsoft-com:office:office" xmlns:r="http://schemas.openxmlformats.org/officeDocument/2006/relationships" xmlns:m="http://schemas.openxmlformats.org/officeDocument/2006/math" xmlns:v="urn:schemas-microsoft-com:vml" xmlns:wp14="http://schemas.microsoft.com/office/word/2010/wordprocessingDrawing" xmlns:wp="http://schemas.openxmlformats.org/drawingml/2006/wordprocessingDrawing" xmlns:w10="urn:schemas-microsoft-com:office:word" xmlns:w="http://schemas.openxmlformats.org/wordprocessingml/2006/main" xmlns:w14="http://schemas.microsoft.com/office/word/2010/wordml" xmlns:w15="http://schemas.microsoft.com/office/word/2012/wordml" xmlns:w16cid="http://schemas.microsoft.com/office/word/2016/wordml/cid" xmlns:w16se="http://schemas.microsoft.com/office/word/2015/wordml/symex" xmlns:wpg="http://schemas.microsoft.com/office/word/2010/wordprocessingGroup" xmlns:wpi="http://schemas.microsoft.com/office/word/2010/wordprocessingInk" xmlns:wne="http://schemas.microsoft.com/office/word/2006/wordml" xmlns:wps="http://schemas.microsoft.com/office/word/2010/wordprocessingShape" mc:Ignorable="w14 w15 w16se w16cid wp14">
   <w:body>
     <w:p>
       <w:pPr>
@@ -70,7 +70,7 @@
         <mc:AlternateContent>
           <mc:Choice Requires="wps">
             <w:drawing>
-              <wp:anchor distT="0" distB="0" distL="114300" distR="114300" simplePos="0" relativeHeight="251678720" behindDoc="0" locked="0" layoutInCell="1" allowOverlap="1" wp14:anchorId="4D6B94E6" wp14:editId="333C2894">
+              <wp:anchor distT="0" distB="0" distL="114300" distR="114300" simplePos="0" relativeHeight="251678720" behindDoc="0" locked="0" layoutInCell="1" allowOverlap="1" wp14:anchorId="1CBCBF55" wp14:editId="1004E471">
                 <wp:simplePos x="0" y="0"/>
                 <wp:positionH relativeFrom="margin">
                   <wp:align>right</wp:align>
@@ -308,7 +308,7 @@
         <mc:AlternateContent>
           <mc:Choice Requires="wps">
             <w:drawing>
-              <wp:anchor distT="0" distB="0" distL="114300" distR="114300" simplePos="0" relativeHeight="251672576" behindDoc="0" locked="0" layoutInCell="1" allowOverlap="1" wp14:anchorId="7D0505B4" wp14:editId="44B8C293">
+              <wp:anchor distT="0" distB="0" distL="114300" distR="114300" simplePos="0" relativeHeight="251672576" behindDoc="0" locked="0" layoutInCell="1" allowOverlap="1" wp14:anchorId="26BC7E3F" wp14:editId="2843FD65">
                 <wp:simplePos x="0" y="0"/>
                 <wp:positionH relativeFrom="margin">
                   <wp:align>left</wp:align>
@@ -563,7 +563,7 @@
         <mc:AlternateContent>
           <mc:Choice Requires="wps">
             <w:drawing>
-              <wp:anchor distT="0" distB="0" distL="114300" distR="114300" simplePos="0" relativeHeight="251667456" behindDoc="0" locked="0" layoutInCell="1" allowOverlap="1" wp14:anchorId="46726B06" wp14:editId="2E80980D">
+              <wp:anchor distT="0" distB="0" distL="114300" distR="114300" simplePos="0" relativeHeight="251667456" behindDoc="0" locked="0" layoutInCell="1" allowOverlap="1" wp14:anchorId="535CE29B" wp14:editId="2D6E4920">
                 <wp:simplePos x="0" y="0"/>
                 <wp:positionH relativeFrom="margin">
                   <wp:align>left</wp:align>
@@ -631,6 +631,7 @@
           </mc:Fallback>
         </mc:AlternateContent>
       </w:r>
+      <w:proofErr w:type="spellStart"/>
       <w:r>
         <w:rPr>
           <w:rFonts w:ascii="微软雅黑" w:eastAsia="微软雅黑" w:hAnsi="微软雅黑" w:hint="eastAsia"/>
@@ -647,6 +648,7 @@
         </w:rPr>
         <w:t>Camp</w:t>
       </w:r>
+      <w:proofErr w:type="spellEnd"/>
       <w:r>
         <w:rPr>
           <w:rFonts w:ascii="微软雅黑" w:eastAsia="微软雅黑" w:hAnsi="微软雅黑" w:hint="eastAsia"/>
@@ -671,7 +673,16 @@
           <w:sz w:val="24"/>
           <w:szCs w:val="24"/>
         </w:rPr>
-        <w:t>浙江大学Google</w:t>
+        <w:t>浙江大学</w:t>
+      </w:r>
+      <w:proofErr w:type="spellStart"/>
+      <w:r>
+        <w:rPr>
+          <w:rFonts w:ascii="微软雅黑" w:eastAsia="微软雅黑" w:hAnsi="微软雅黑" w:hint="eastAsia"/>
+          <w:sz w:val="24"/>
+          <w:szCs w:val="24"/>
+        </w:rPr>
+        <w:t>Google</w:t>
       </w:r>
       <w:r>
         <w:rPr>
@@ -689,6 +700,7 @@
         </w:rPr>
         <w:t>amp</w:t>
       </w:r>
+      <w:proofErr w:type="spellEnd"/>
       <w:r>
         <w:rPr>
           <w:rFonts w:ascii="微软雅黑" w:eastAsia="微软雅黑" w:hAnsi="微软雅黑" w:hint="eastAsia"/>
@@ -729,24 +741,6 @@
           <w:sz w:val="24"/>
           <w:szCs w:val="24"/>
         </w:rPr>
-        <w:t>寒假回访母校活动参与者及后期总结册制作人</w:t>
-      </w:r>
-    </w:p>
-    <w:p>
-      <w:pPr>
-        <w:spacing w:line="40" w:lineRule="atLeast"/>
-        <w:rPr>
-          <w:rFonts w:ascii="微软雅黑" w:eastAsia="微软雅黑" w:hAnsi="微软雅黑"/>
-          <w:sz w:val="24"/>
-          <w:szCs w:val="24"/>
-        </w:rPr>
-      </w:pPr>
-      <w:r>
-        <w:rPr>
-          <w:rFonts w:ascii="微软雅黑" w:eastAsia="微软雅黑" w:hAnsi="微软雅黑" w:hint="eastAsia"/>
-          <w:sz w:val="24"/>
-          <w:szCs w:val="24"/>
-        </w:rPr>
         <w:t>浙江大学云峰学园云峰辩论赛八强</w:t>
       </w:r>
     </w:p>
@@ -765,15 +759,25 @@
           <w:sz w:val="24"/>
           <w:szCs w:val="24"/>
         </w:rPr>
-        <w:t>浙江大学万有青年烩宣传策划</w:t>
-      </w:r>
-      <w:r>
-        <w:rPr>
-          <w:rFonts w:ascii="微软雅黑" w:eastAsia="微软雅黑" w:hAnsi="微软雅黑" w:hint="eastAsia"/>
-          <w:sz w:val="24"/>
-          <w:szCs w:val="24"/>
-        </w:rPr>
-        <w:t>、现场直播控制</w:t>
+        <w:t>浙江大学万有青年</w:t>
+      </w:r>
+      <w:proofErr w:type="gramStart"/>
+      <w:r>
+        <w:rPr>
+          <w:rFonts w:ascii="微软雅黑" w:eastAsia="微软雅黑" w:hAnsi="微软雅黑" w:hint="eastAsia"/>
+          <w:sz w:val="24"/>
+          <w:szCs w:val="24"/>
+        </w:rPr>
+        <w:t>烩</w:t>
+      </w:r>
+      <w:proofErr w:type="gramEnd"/>
+      <w:r>
+        <w:rPr>
+          <w:rFonts w:ascii="微软雅黑" w:eastAsia="微软雅黑" w:hAnsi="微软雅黑" w:hint="eastAsia"/>
+          <w:sz w:val="24"/>
+          <w:szCs w:val="24"/>
+        </w:rPr>
+        <w:t>宣传策划</w:t>
       </w:r>
     </w:p>
     <w:p>
@@ -793,6 +797,8 @@
         </w:rPr>
         <w:t>浙江大学云峰学院第八次学生代表大会代表、提案人</w:t>
       </w:r>
+      <w:bookmarkStart w:id="0" w:name="_GoBack"/>
+      <w:bookmarkEnd w:id="0"/>
     </w:p>
     <w:p>
       <w:pPr>
@@ -821,13 +827,23 @@
           <w:szCs w:val="24"/>
         </w:rPr>
       </w:pPr>
-      <w:r>
-        <w:rPr>
-          <w:rFonts w:ascii="微软雅黑" w:eastAsia="微软雅黑" w:hAnsi="微软雅黑" w:hint="eastAsia"/>
-          <w:sz w:val="24"/>
-          <w:szCs w:val="24"/>
-        </w:rPr>
-        <w:t>腾讯游戏学院</w:t>
+      <w:proofErr w:type="gramStart"/>
+      <w:r>
+        <w:rPr>
+          <w:rFonts w:ascii="微软雅黑" w:eastAsia="微软雅黑" w:hAnsi="微软雅黑" w:hint="eastAsia"/>
+          <w:sz w:val="24"/>
+          <w:szCs w:val="24"/>
+        </w:rPr>
+        <w:t>腾讯游戏</w:t>
+      </w:r>
+      <w:proofErr w:type="gramEnd"/>
+      <w:r>
+        <w:rPr>
+          <w:rFonts w:ascii="微软雅黑" w:eastAsia="微软雅黑" w:hAnsi="微软雅黑" w:hint="eastAsia"/>
+          <w:sz w:val="24"/>
+          <w:szCs w:val="24"/>
+        </w:rPr>
+        <w:t>学院</w:t>
       </w:r>
       <w:r>
         <w:rPr>
@@ -855,13 +871,23 @@
           <w:szCs w:val="24"/>
         </w:rPr>
       </w:pPr>
-      <w:r>
-        <w:rPr>
-          <w:rFonts w:ascii="微软雅黑" w:eastAsia="微软雅黑" w:hAnsi="微软雅黑" w:hint="eastAsia"/>
-          <w:sz w:val="24"/>
-          <w:szCs w:val="24"/>
-        </w:rPr>
-        <w:t>生仪学院S</w:t>
+      <w:proofErr w:type="gramStart"/>
+      <w:r>
+        <w:rPr>
+          <w:rFonts w:ascii="微软雅黑" w:eastAsia="微软雅黑" w:hAnsi="微软雅黑" w:hint="eastAsia"/>
+          <w:sz w:val="24"/>
+          <w:szCs w:val="24"/>
+        </w:rPr>
+        <w:t>生仪学院</w:t>
+      </w:r>
+      <w:proofErr w:type="gramEnd"/>
+      <w:r>
+        <w:rPr>
+          <w:rFonts w:ascii="微软雅黑" w:eastAsia="微软雅黑" w:hAnsi="微软雅黑" w:hint="eastAsia"/>
+          <w:sz w:val="24"/>
+          <w:szCs w:val="24"/>
+        </w:rPr>
+        <w:t>S</w:t>
       </w:r>
       <w:r>
         <w:rPr>
@@ -937,7 +963,7 @@
         <mc:AlternateContent>
           <mc:Choice Requires="wps">
             <w:drawing>
-              <wp:anchor distT="0" distB="0" distL="114300" distR="114300" simplePos="0" relativeHeight="251674624" behindDoc="0" locked="0" layoutInCell="1" allowOverlap="1" wp14:anchorId="731BBEB1" wp14:editId="0A6F7F52">
+              <wp:anchor distT="0" distB="0" distL="114300" distR="114300" simplePos="0" relativeHeight="251674624" behindDoc="0" locked="0" layoutInCell="1" allowOverlap="1" wp14:anchorId="7AF80AEA" wp14:editId="18C7BF5A">
                 <wp:simplePos x="0" y="0"/>
                 <wp:positionH relativeFrom="margin">
                   <wp:posOffset>-57150</wp:posOffset>
@@ -1120,58 +1146,67 @@
           <w:sz w:val="24"/>
           <w:szCs w:val="24"/>
         </w:rPr>
+        <w:t>游戏引擎：对U</w:t>
+      </w:r>
+      <w:r>
+        <w:rPr>
+          <w:rFonts w:ascii="微软雅黑" w:eastAsia="微软雅黑" w:hAnsi="微软雅黑"/>
+          <w:sz w:val="24"/>
+          <w:szCs w:val="24"/>
+        </w:rPr>
+        <w:t>nity</w:t>
+      </w:r>
+      <w:r>
+        <w:rPr>
+          <w:rFonts w:ascii="微软雅黑" w:eastAsia="微软雅黑" w:hAnsi="微软雅黑" w:hint="eastAsia"/>
+          <w:sz w:val="24"/>
+          <w:szCs w:val="24"/>
+        </w:rPr>
+        <w:t>与U</w:t>
+      </w:r>
+      <w:r>
+        <w:rPr>
+          <w:rFonts w:ascii="微软雅黑" w:eastAsia="微软雅黑" w:hAnsi="微软雅黑"/>
+          <w:sz w:val="24"/>
+          <w:szCs w:val="24"/>
+        </w:rPr>
+        <w:t>nreal</w:t>
+      </w:r>
+      <w:r>
+        <w:rPr>
+          <w:rFonts w:ascii="微软雅黑" w:eastAsia="微软雅黑" w:hAnsi="微软雅黑" w:hint="eastAsia"/>
+          <w:sz w:val="24"/>
+          <w:szCs w:val="24"/>
+        </w:rPr>
+        <w:t>4有所了解使用</w:t>
+      </w:r>
+    </w:p>
+    <w:p>
+      <w:pPr>
+        <w:spacing w:line="40" w:lineRule="atLeast"/>
+        <w:rPr>
+          <w:rFonts w:ascii="微软雅黑" w:eastAsia="微软雅黑" w:hAnsi="微软雅黑"/>
+          <w:sz w:val="24"/>
+          <w:szCs w:val="24"/>
+        </w:rPr>
+      </w:pPr>
+      <w:r>
+        <w:rPr>
+          <w:rFonts w:ascii="微软雅黑" w:eastAsia="微软雅黑" w:hAnsi="微软雅黑" w:hint="eastAsia"/>
+          <w:sz w:val="24"/>
+          <w:szCs w:val="24"/>
+        </w:rPr>
         <w:lastRenderedPageBreak/>
-        <w:t>游戏引擎：对U</w:t>
-      </w:r>
-      <w:r>
-        <w:rPr>
-          <w:rFonts w:ascii="微软雅黑" w:eastAsia="微软雅黑" w:hAnsi="微软雅黑"/>
-          <w:sz w:val="24"/>
-          <w:szCs w:val="24"/>
-        </w:rPr>
-        <w:t>nity</w:t>
-      </w:r>
-      <w:r>
-        <w:rPr>
-          <w:rFonts w:ascii="微软雅黑" w:eastAsia="微软雅黑" w:hAnsi="微软雅黑" w:hint="eastAsia"/>
-          <w:sz w:val="24"/>
-          <w:szCs w:val="24"/>
-        </w:rPr>
-        <w:t>与U</w:t>
-      </w:r>
-      <w:r>
-        <w:rPr>
-          <w:rFonts w:ascii="微软雅黑" w:eastAsia="微软雅黑" w:hAnsi="微软雅黑"/>
-          <w:sz w:val="24"/>
-          <w:szCs w:val="24"/>
-        </w:rPr>
-        <w:t>nreal</w:t>
-      </w:r>
-      <w:r>
-        <w:rPr>
-          <w:rFonts w:ascii="微软雅黑" w:eastAsia="微软雅黑" w:hAnsi="微软雅黑" w:hint="eastAsia"/>
-          <w:sz w:val="24"/>
-          <w:szCs w:val="24"/>
-        </w:rPr>
-        <w:t>4有所了解使用</w:t>
-      </w:r>
-    </w:p>
-    <w:p>
-      <w:pPr>
-        <w:spacing w:line="40" w:lineRule="atLeast"/>
-        <w:rPr>
-          <w:rFonts w:ascii="微软雅黑" w:eastAsia="微软雅黑" w:hAnsi="微软雅黑"/>
-          <w:sz w:val="24"/>
-          <w:szCs w:val="24"/>
-        </w:rPr>
-      </w:pPr>
-      <w:r>
-        <w:rPr>
-          <w:rFonts w:ascii="微软雅黑" w:eastAsia="微软雅黑" w:hAnsi="微软雅黑" w:hint="eastAsia"/>
-          <w:sz w:val="24"/>
-          <w:szCs w:val="24"/>
-        </w:rPr>
-        <w:t>开发工具：对V</w:t>
+        <w:t>开发工具：对</w:t>
+      </w:r>
+      <w:proofErr w:type="spellStart"/>
+      <w:r>
+        <w:rPr>
+          <w:rFonts w:ascii="微软雅黑" w:eastAsia="微软雅黑" w:hAnsi="微软雅黑" w:hint="eastAsia"/>
+          <w:sz w:val="24"/>
+          <w:szCs w:val="24"/>
+        </w:rPr>
+        <w:t>V</w:t>
       </w:r>
       <w:r>
         <w:rPr>
@@ -1181,6 +1216,7 @@
         </w:rPr>
         <w:t>isualStudio</w:t>
       </w:r>
+      <w:proofErr w:type="spellEnd"/>
       <w:r>
         <w:rPr>
           <w:rFonts w:ascii="微软雅黑" w:eastAsia="微软雅黑" w:hAnsi="微软雅黑" w:hint="eastAsia"/>
@@ -1195,8 +1231,18 @@
           <w:sz w:val="24"/>
           <w:szCs w:val="24"/>
         </w:rPr>
-        <w:t xml:space="preserve"> Eclipse, VSCode</w:t>
-      </w:r>
+        <w:t xml:space="preserve"> Eclipse, </w:t>
+      </w:r>
+      <w:proofErr w:type="spellStart"/>
+      <w:r>
+        <w:rPr>
+          <w:rFonts w:ascii="微软雅黑" w:eastAsia="微软雅黑" w:hAnsi="微软雅黑"/>
+          <w:sz w:val="24"/>
+          <w:szCs w:val="24"/>
+        </w:rPr>
+        <w:t>VSCode</w:t>
+      </w:r>
+      <w:proofErr w:type="spellEnd"/>
       <w:r>
         <w:rPr>
           <w:rFonts w:ascii="微软雅黑" w:eastAsia="微软雅黑" w:hAnsi="微软雅黑" w:hint="eastAsia"/>
@@ -1205,6 +1251,7 @@
         </w:rPr>
         <w:t xml:space="preserve">， </w:t>
       </w:r>
+      <w:proofErr w:type="spellStart"/>
       <w:r>
         <w:rPr>
           <w:rFonts w:ascii="微软雅黑" w:eastAsia="微软雅黑" w:hAnsi="微软雅黑"/>
@@ -1213,6 +1260,7 @@
         </w:rPr>
         <w:t>AndroidStudio</w:t>
       </w:r>
+      <w:proofErr w:type="spellEnd"/>
       <w:r>
         <w:rPr>
           <w:rFonts w:ascii="微软雅黑" w:eastAsia="微软雅黑" w:hAnsi="微软雅黑" w:hint="eastAsia"/>
@@ -1226,7 +1274,7 @@
       <w:pPr>
         <w:spacing w:line="40" w:lineRule="atLeast"/>
         <w:rPr>
-          <w:rFonts w:ascii="微软雅黑" w:eastAsia="微软雅黑" w:hAnsi="微软雅黑" w:hint="eastAsia"/>
+          <w:rFonts w:ascii="微软雅黑" w:eastAsia="微软雅黑" w:hAnsi="微软雅黑"/>
           <w:sz w:val="24"/>
           <w:szCs w:val="24"/>
         </w:rPr>
@@ -1269,10 +1317,26 @@
           <w:sz w:val="24"/>
           <w:szCs w:val="24"/>
         </w:rPr>
-        <w:t>的一系列软件都比较熟悉，在浙大玉泉就业中心担任助管时对学生数据等有所实践操作</w:t>
-      </w:r>
-      <w:bookmarkStart w:id="0" w:name="_GoBack"/>
-      <w:bookmarkEnd w:id="0"/>
+        <w:t>的一系列软件都比较熟悉，在浙大玉</w:t>
+      </w:r>
+      <w:proofErr w:type="gramStart"/>
+      <w:r>
+        <w:rPr>
+          <w:rFonts w:ascii="微软雅黑" w:eastAsia="微软雅黑" w:hAnsi="微软雅黑" w:hint="eastAsia"/>
+          <w:sz w:val="24"/>
+          <w:szCs w:val="24"/>
+        </w:rPr>
+        <w:t>泉就业</w:t>
+      </w:r>
+      <w:proofErr w:type="gramEnd"/>
+      <w:r>
+        <w:rPr>
+          <w:rFonts w:ascii="微软雅黑" w:eastAsia="微软雅黑" w:hAnsi="微软雅黑" w:hint="eastAsia"/>
+          <w:sz w:val="24"/>
+          <w:szCs w:val="24"/>
+        </w:rPr>
+        <w:t>中心担任助管时对学生数据等有所实践操作</w:t>
+      </w:r>
     </w:p>
     <w:sectPr>
       <w:pgSz w:w="11906" w:h="16838"/>
@@ -1285,7 +1349,7 @@
 </file>
 
 <file path=word/endnotes.xml><?xml version="1.0" encoding="utf-8"?>
-<w:endnotes xmlns:wpc="http://schemas.microsoft.com/office/word/2010/wordprocessingCanvas" xmlns:cx="http://schemas.microsoft.com/office/drawing/2014/chartex" xmlns:mc="http://schemas.openxmlformats.org/markup-compatibility/2006" xmlns:o="urn:schemas-microsoft-com:office:office" xmlns:r="http://schemas.openxmlformats.org/officeDocument/2006/relationships" xmlns:m="http://schemas.openxmlformats.org/officeDocument/2006/math" xmlns:v="urn:schemas-microsoft-com:vml" xmlns:wp14="http://schemas.microsoft.com/office/word/2010/wordprocessingDrawing" xmlns:wp="http://schemas.openxmlformats.org/drawingml/2006/wordprocessingDrawing" xmlns:w10="urn:schemas-microsoft-com:office:word" xmlns:w="http://schemas.openxmlformats.org/wordprocessingml/2006/main" xmlns:w14="http://schemas.microsoft.com/office/word/2010/wordml" xmlns:w15="http://schemas.microsoft.com/office/word/2012/wordml" xmlns:w16se="http://schemas.microsoft.com/office/word/2015/wordml/symex" xmlns:wpg="http://schemas.microsoft.com/office/word/2010/wordprocessingGroup" xmlns:wpi="http://schemas.microsoft.com/office/word/2010/wordprocessingInk" xmlns:wne="http://schemas.microsoft.com/office/word/2006/wordml" xmlns:wps="http://schemas.microsoft.com/office/word/2010/wordprocessingShape" mc:Ignorable="w14 w15 w16se wp14">
+<w:endnotes xmlns:wpc="http://schemas.microsoft.com/office/word/2010/wordprocessingCanvas" xmlns:cx="http://schemas.microsoft.com/office/drawing/2014/chartex" xmlns:cx1="http://schemas.microsoft.com/office/drawing/2015/9/8/chartex" xmlns:cx2="http://schemas.microsoft.com/office/drawing/2015/10/21/chartex" xmlns:cx3="http://schemas.microsoft.com/office/drawing/2016/5/9/chartex" xmlns:cx4="http://schemas.microsoft.com/office/drawing/2016/5/10/chartex" xmlns:cx5="http://schemas.microsoft.com/office/drawing/2016/5/11/chartex" xmlns:cx6="http://schemas.microsoft.com/office/drawing/2016/5/12/chartex" xmlns:cx7="http://schemas.microsoft.com/office/drawing/2016/5/13/chartex" xmlns:cx8="http://schemas.microsoft.com/office/drawing/2016/5/14/chartex" xmlns:mc="http://schemas.openxmlformats.org/markup-compatibility/2006" xmlns:aink="http://schemas.microsoft.com/office/drawing/2016/ink" xmlns:am3d="http://schemas.microsoft.com/office/drawing/2017/model3d" xmlns:o="urn:schemas-microsoft-com:office:office" xmlns:r="http://schemas.openxmlformats.org/officeDocument/2006/relationships" xmlns:m="http://schemas.openxmlformats.org/officeDocument/2006/math" xmlns:v="urn:schemas-microsoft-com:vml" xmlns:wp14="http://schemas.microsoft.com/office/word/2010/wordprocessingDrawing" xmlns:wp="http://schemas.openxmlformats.org/drawingml/2006/wordprocessingDrawing" xmlns:w10="urn:schemas-microsoft-com:office:word" xmlns:w="http://schemas.openxmlformats.org/wordprocessingml/2006/main" xmlns:w14="http://schemas.microsoft.com/office/word/2010/wordml" xmlns:w15="http://schemas.microsoft.com/office/word/2012/wordml" xmlns:w16cid="http://schemas.microsoft.com/office/word/2016/wordml/cid" xmlns:w16se="http://schemas.microsoft.com/office/word/2015/wordml/symex" xmlns:wpg="http://schemas.microsoft.com/office/word/2010/wordprocessingGroup" xmlns:wpi="http://schemas.microsoft.com/office/word/2010/wordprocessingInk" xmlns:wne="http://schemas.microsoft.com/office/word/2006/wordml" xmlns:wps="http://schemas.microsoft.com/office/word/2010/wordprocessingShape" mc:Ignorable="w14 w15 w16se w16cid wp14">
   <w:endnote w:type="separator" w:id="-1">
     <w:p>
       <w:r>
@@ -1304,7 +1368,7 @@
 </file>
 
 <file path=word/footnotes.xml><?xml version="1.0" encoding="utf-8"?>
-<w:footnotes xmlns:wpc="http://schemas.microsoft.com/office/word/2010/wordprocessingCanvas" xmlns:cx="http://schemas.microsoft.com/office/drawing/2014/chartex" xmlns:mc="http://schemas.openxmlformats.org/markup-compatibility/2006" xmlns:o="urn:schemas-microsoft-com:office:office" xmlns:r="http://schemas.openxmlformats.org/officeDocument/2006/relationships" xmlns:m="http://schemas.openxmlformats.org/officeDocument/2006/math" xmlns:v="urn:schemas-microsoft-com:vml" xmlns:wp14="http://schemas.microsoft.com/office/word/2010/wordprocessingDrawing" xmlns:wp="http://schemas.openxmlformats.org/drawingml/2006/wordprocessingDrawing" xmlns:w10="urn:schemas-microsoft-com:office:word" xmlns:w="http://schemas.openxmlformats.org/wordprocessingml/2006/main" xmlns:w14="http://schemas.microsoft.com/office/word/2010/wordml" xmlns:w15="http://schemas.microsoft.com/office/word/2012/wordml" xmlns:w16se="http://schemas.microsoft.com/office/word/2015/wordml/symex" xmlns:wpg="http://schemas.microsoft.com/office/word/2010/wordprocessingGroup" xmlns:wpi="http://schemas.microsoft.com/office/word/2010/wordprocessingInk" xmlns:wne="http://schemas.microsoft.com/office/word/2006/wordml" xmlns:wps="http://schemas.microsoft.com/office/word/2010/wordprocessingShape" mc:Ignorable="w14 w15 w16se wp14">
+<w:footnotes xmlns:wpc="http://schemas.microsoft.com/office/word/2010/wordprocessingCanvas" xmlns:cx="http://schemas.microsoft.com/office/drawing/2014/chartex" xmlns:cx1="http://schemas.microsoft.com/office/drawing/2015/9/8/chartex" xmlns:cx2="http://schemas.microsoft.com/office/drawing/2015/10/21/chartex" xmlns:cx3="http://schemas.microsoft.com/office/drawing/2016/5/9/chartex" xmlns:cx4="http://schemas.microsoft.com/office/drawing/2016/5/10/chartex" xmlns:cx5="http://schemas.microsoft.com/office/drawing/2016/5/11/chartex" xmlns:cx6="http://schemas.microsoft.com/office/drawing/2016/5/12/chartex" xmlns:cx7="http://schemas.microsoft.com/office/drawing/2016/5/13/chartex" xmlns:cx8="http://schemas.microsoft.com/office/drawing/2016/5/14/chartex" xmlns:mc="http://schemas.openxmlformats.org/markup-compatibility/2006" xmlns:aink="http://schemas.microsoft.com/office/drawing/2016/ink" xmlns:am3d="http://schemas.microsoft.com/office/drawing/2017/model3d" xmlns:o="urn:schemas-microsoft-com:office:office" xmlns:r="http://schemas.openxmlformats.org/officeDocument/2006/relationships" xmlns:m="http://schemas.openxmlformats.org/officeDocument/2006/math" xmlns:v="urn:schemas-microsoft-com:vml" xmlns:wp14="http://schemas.microsoft.com/office/word/2010/wordprocessingDrawing" xmlns:wp="http://schemas.openxmlformats.org/drawingml/2006/wordprocessingDrawing" xmlns:w10="urn:schemas-microsoft-com:office:word" xmlns:w="http://schemas.openxmlformats.org/wordprocessingml/2006/main" xmlns:w14="http://schemas.microsoft.com/office/word/2010/wordml" xmlns:w15="http://schemas.microsoft.com/office/word/2012/wordml" xmlns:w16cid="http://schemas.microsoft.com/office/word/2016/wordml/cid" xmlns:w16se="http://schemas.microsoft.com/office/word/2015/wordml/symex" xmlns:wpg="http://schemas.microsoft.com/office/word/2010/wordprocessingGroup" xmlns:wpi="http://schemas.microsoft.com/office/word/2010/wordprocessingInk" xmlns:wne="http://schemas.microsoft.com/office/word/2006/wordml" xmlns:wps="http://schemas.microsoft.com/office/word/2010/wordprocessingShape" mc:Ignorable="w14 w15 w16se w16cid wp14">
   <w:footnote w:type="separator" w:id="-1">
     <w:p>
       <w:r>
@@ -1323,7 +1387,7 @@
 </file>
 
 <file path=word/styles.xml><?xml version="1.0" encoding="utf-8"?>
-<w:styles xmlns:mc="http://schemas.openxmlformats.org/markup-compatibility/2006" xmlns:r="http://schemas.openxmlformats.org/officeDocument/2006/relationships" xmlns:w="http://schemas.openxmlformats.org/wordprocessingml/2006/main" xmlns:w14="http://schemas.microsoft.com/office/word/2010/wordml" xmlns:w15="http://schemas.microsoft.com/office/word/2012/wordml" xmlns:w16se="http://schemas.microsoft.com/office/word/2015/wordml/symex" mc:Ignorable="w14 w15 w16se">
+<w:styles xmlns:mc="http://schemas.openxmlformats.org/markup-compatibility/2006" xmlns:r="http://schemas.openxmlformats.org/officeDocument/2006/relationships" xmlns:w="http://schemas.openxmlformats.org/wordprocessingml/2006/main" xmlns:w14="http://schemas.microsoft.com/office/word/2010/wordml" xmlns:w15="http://schemas.microsoft.com/office/word/2012/wordml" xmlns:w16cid="http://schemas.microsoft.com/office/word/2016/wordml/cid" xmlns:w16se="http://schemas.microsoft.com/office/word/2015/wordml/symex" mc:Ignorable="w14 w15 w16se w16cid">
   <w:docDefaults>
     <w:rPrDefault>
       <w:rPr>
@@ -1336,7 +1400,7 @@
     </w:rPrDefault>
     <w:pPrDefault/>
   </w:docDefaults>
-  <w:latentStyles w:defLockedState="0" w:defUIPriority="99" w:defSemiHidden="0" w:defUnhideWhenUsed="0" w:defQFormat="0" w:count="371">
+  <w:latentStyles w:defLockedState="0" w:defUIPriority="99" w:defSemiHidden="0" w:defUnhideWhenUsed="0" w:defQFormat="0" w:count="375">
     <w:lsdException w:name="Normal" w:uiPriority="0" w:qFormat="1"/>
     <w:lsdException w:name="heading 1" w:uiPriority="9" w:qFormat="1"/>
     <w:lsdException w:name="heading 2" w:semiHidden="1" w:uiPriority="9" w:unhideWhenUsed="1" w:qFormat="1"/>
@@ -1442,7 +1506,6 @@
     <w:lsdException w:name="HTML Sample" w:semiHidden="1" w:unhideWhenUsed="1"/>
     <w:lsdException w:name="HTML Typewriter" w:semiHidden="1" w:unhideWhenUsed="1"/>
     <w:lsdException w:name="HTML Variable" w:semiHidden="1" w:unhideWhenUsed="1"/>
-    <w:lsdException w:name="Normal Table" w:semiHidden="1" w:unhideWhenUsed="1"/>
     <w:lsdException w:name="annotation subject" w:semiHidden="1" w:unhideWhenUsed="1"/>
     <w:lsdException w:name="No List" w:semiHidden="1" w:unhideWhenUsed="1"/>
     <w:lsdException w:name="Outline List 1" w:semiHidden="1" w:unhideWhenUsed="1"/>
@@ -1486,10 +1549,8 @@
     <w:lsdException w:name="Table Elegant" w:semiHidden="1" w:unhideWhenUsed="1"/>
     <w:lsdException w:name="Table Professional" w:semiHidden="1" w:unhideWhenUsed="1"/>
     <w:lsdException w:name="Table Subtle 1" w:semiHidden="1" w:unhideWhenUsed="1"/>
-    <w:lsdException w:name="Table Subtle 2" w:semiHidden="1" w:unhideWhenUsed="1"/>
     <w:lsdException w:name="Table Web 1" w:semiHidden="1" w:unhideWhenUsed="1"/>
     <w:lsdException w:name="Table Web 2" w:semiHidden="1" w:unhideWhenUsed="1"/>
-    <w:lsdException w:name="Table Web 3" w:semiHidden="1" w:unhideWhenUsed="1"/>
     <w:lsdException w:name="Balloon Text" w:semiHidden="1" w:unhideWhenUsed="1"/>
     <w:lsdException w:name="Table Grid" w:uiPriority="39"/>
     <w:lsdException w:name="Table Theme" w:semiHidden="1" w:unhideWhenUsed="1"/>
@@ -1708,8 +1769,12 @@
     <w:lsdException w:name="List Table 5 Dark Accent 6" w:uiPriority="50"/>
     <w:lsdException w:name="List Table 6 Colorful Accent 6" w:uiPriority="51"/>
     <w:lsdException w:name="List Table 7 Colorful Accent 6" w:uiPriority="52"/>
+    <w:lsdException w:name="Mention" w:semiHidden="1" w:unhideWhenUsed="1"/>
+    <w:lsdException w:name="Smart Hyperlink" w:semiHidden="1" w:unhideWhenUsed="1"/>
+    <w:lsdException w:name="Hashtag" w:semiHidden="1" w:unhideWhenUsed="1"/>
+    <w:lsdException w:name="Unresolved Mention" w:semiHidden="1" w:unhideWhenUsed="1"/>
   </w:latentStyles>
-  <w:style w:type="paragraph" w:default="1" w:styleId="a">
+  <w:style w:type="paragraph" w:default="1" w:styleId="Normal">
     <w:name w:val="Normal"/>
     <w:qFormat/>
     <w:pPr>
@@ -1717,11 +1782,11 @@
       <w:jc w:val="both"/>
     </w:pPr>
   </w:style>
-  <w:style w:type="paragraph" w:styleId="1">
+  <w:style w:type="paragraph" w:styleId="Heading1">
     <w:name w:val="heading 1"/>
-    <w:basedOn w:val="a"/>
-    <w:next w:val="a"/>
-    <w:link w:val="10"/>
+    <w:basedOn w:val="Normal"/>
+    <w:next w:val="Normal"/>
+    <w:link w:val="Heading1Char"/>
     <w:autoRedefine/>
     <w:uiPriority w:val="9"/>
     <w:qFormat/>
@@ -1740,11 +1805,11 @@
       <w:szCs w:val="44"/>
     </w:rPr>
   </w:style>
-  <w:style w:type="paragraph" w:styleId="2">
+  <w:style w:type="paragraph" w:styleId="Heading2">
     <w:name w:val="heading 2"/>
-    <w:basedOn w:val="a"/>
-    <w:next w:val="a"/>
-    <w:link w:val="20"/>
+    <w:basedOn w:val="Normal"/>
+    <w:next w:val="Normal"/>
+    <w:link w:val="Heading2Char"/>
     <w:autoRedefine/>
     <w:uiPriority w:val="9"/>
     <w:unhideWhenUsed/>
@@ -1764,11 +1829,11 @@
       <w:szCs w:val="32"/>
     </w:rPr>
   </w:style>
-  <w:style w:type="paragraph" w:styleId="3">
+  <w:style w:type="paragraph" w:styleId="Heading3">
     <w:name w:val="heading 3"/>
-    <w:basedOn w:val="a"/>
-    <w:next w:val="a"/>
-    <w:link w:val="30"/>
+    <w:basedOn w:val="Normal"/>
+    <w:next w:val="Normal"/>
+    <w:link w:val="Heading3Char"/>
     <w:autoRedefine/>
     <w:uiPriority w:val="9"/>
     <w:unhideWhenUsed/>
@@ -1787,13 +1852,13 @@
       <w:szCs w:val="32"/>
     </w:rPr>
   </w:style>
-  <w:style w:type="character" w:default="1" w:styleId="a0">
+  <w:style w:type="character" w:default="1" w:styleId="DefaultParagraphFont">
     <w:name w:val="Default Paragraph Font"/>
     <w:uiPriority w:val="1"/>
     <w:semiHidden/>
     <w:unhideWhenUsed/>
   </w:style>
-  <w:style w:type="table" w:default="1" w:styleId="a1">
+  <w:style w:type="table" w:default="1" w:styleId="TableNormal">
     <w:name w:val="Normal Table"/>
     <w:uiPriority w:val="99"/>
     <w:semiHidden/>
@@ -1808,16 +1873,16 @@
       </w:tblCellMar>
     </w:tblPr>
   </w:style>
-  <w:style w:type="numbering" w:default="1" w:styleId="a2">
+  <w:style w:type="numbering" w:default="1" w:styleId="NoList">
     <w:name w:val="No List"/>
     <w:uiPriority w:val="99"/>
     <w:semiHidden/>
     <w:unhideWhenUsed/>
   </w:style>
-  <w:style w:type="character" w:customStyle="1" w:styleId="10">
-    <w:name w:val="标题 1 字符"/>
-    <w:basedOn w:val="a0"/>
-    <w:link w:val="1"/>
+  <w:style w:type="character" w:customStyle="1" w:styleId="Heading1Char">
+    <w:name w:val="Heading 1 Char"/>
+    <w:basedOn w:val="DefaultParagraphFont"/>
+    <w:link w:val="Heading1"/>
     <w:uiPriority w:val="9"/>
     <w:rsid w:val="00CB2C84"/>
     <w:rPr>
@@ -1828,10 +1893,10 @@
       <w:szCs w:val="44"/>
     </w:rPr>
   </w:style>
-  <w:style w:type="character" w:customStyle="1" w:styleId="20">
-    <w:name w:val="标题 2 字符"/>
-    <w:basedOn w:val="a0"/>
-    <w:link w:val="2"/>
+  <w:style w:type="character" w:customStyle="1" w:styleId="Heading2Char">
+    <w:name w:val="Heading 2 Char"/>
+    <w:basedOn w:val="DefaultParagraphFont"/>
+    <w:link w:val="Heading2"/>
     <w:uiPriority w:val="9"/>
     <w:rsid w:val="00CB2C84"/>
     <w:rPr>
@@ -1842,10 +1907,10 @@
       <w:szCs w:val="32"/>
     </w:rPr>
   </w:style>
-  <w:style w:type="character" w:customStyle="1" w:styleId="30">
-    <w:name w:val="标题 3 字符"/>
-    <w:basedOn w:val="a0"/>
-    <w:link w:val="3"/>
+  <w:style w:type="character" w:customStyle="1" w:styleId="Heading3Char">
+    <w:name w:val="Heading 3 Char"/>
+    <w:basedOn w:val="DefaultParagraphFont"/>
+    <w:link w:val="Heading3"/>
     <w:uiPriority w:val="9"/>
     <w:rsid w:val="00CB2C84"/>
     <w:rPr>
@@ -1855,10 +1920,10 @@
       <w:szCs w:val="32"/>
     </w:rPr>
   </w:style>
-  <w:style w:type="paragraph" w:styleId="a3">
+  <w:style w:type="paragraph" w:styleId="Header">
     <w:name w:val="header"/>
-    <w:basedOn w:val="a"/>
-    <w:link w:val="a4"/>
+    <w:basedOn w:val="Normal"/>
+    <w:link w:val="HeaderChar"/>
     <w:uiPriority w:val="99"/>
     <w:unhideWhenUsed/>
     <w:rsid w:val="00244453"/>
@@ -1878,10 +1943,10 @@
       <w:szCs w:val="18"/>
     </w:rPr>
   </w:style>
-  <w:style w:type="character" w:customStyle="1" w:styleId="a4">
-    <w:name w:val="页眉 字符"/>
-    <w:basedOn w:val="a0"/>
-    <w:link w:val="a3"/>
+  <w:style w:type="character" w:customStyle="1" w:styleId="HeaderChar">
+    <w:name w:val="Header Char"/>
+    <w:basedOn w:val="DefaultParagraphFont"/>
+    <w:link w:val="Header"/>
     <w:uiPriority w:val="99"/>
     <w:rsid w:val="00244453"/>
     <w:rPr>
@@ -1889,10 +1954,10 @@
       <w:szCs w:val="18"/>
     </w:rPr>
   </w:style>
-  <w:style w:type="paragraph" w:styleId="a5">
+  <w:style w:type="paragraph" w:styleId="Footer">
     <w:name w:val="footer"/>
-    <w:basedOn w:val="a"/>
-    <w:link w:val="a6"/>
+    <w:basedOn w:val="Normal"/>
+    <w:link w:val="FooterChar"/>
     <w:uiPriority w:val="99"/>
     <w:unhideWhenUsed/>
     <w:rsid w:val="00244453"/>
@@ -1909,10 +1974,10 @@
       <w:szCs w:val="18"/>
     </w:rPr>
   </w:style>
-  <w:style w:type="character" w:customStyle="1" w:styleId="a6">
-    <w:name w:val="页脚 字符"/>
-    <w:basedOn w:val="a0"/>
-    <w:link w:val="a5"/>
+  <w:style w:type="character" w:customStyle="1" w:styleId="FooterChar">
+    <w:name w:val="Footer Char"/>
+    <w:basedOn w:val="DefaultParagraphFont"/>
+    <w:link w:val="Footer"/>
     <w:uiPriority w:val="99"/>
     <w:rsid w:val="00244453"/>
     <w:rPr>
